--- a/Projects2025/fastapi_task_manager/interview.docx
+++ b/Projects2025/fastapi_task_manager/interview.docx
@@ -2,188 +2,6 @@
 <file path=word/document.xml><?xml version="1.0" encoding="utf-8"?>
 <w:document xmlns:ve="http://schemas.openxmlformats.org/markup-compatibility/2006" xmlns:o="urn:schemas-microsoft-com:office:office" xmlns:r="http://schemas.openxmlformats.org/officeDocument/2006/relationships" xmlns:m="http://schemas.openxmlformats.org/officeDocument/2006/math" xmlns:v="urn:schemas-microsoft-com:vml" xmlns:wp="http://schemas.openxmlformats.org/drawingml/2006/wordprocessingDrawing" xmlns:w10="urn:schemas-microsoft-com:office:word" xmlns:w="http://schemas.openxmlformats.org/wordprocessingml/2006/main" xmlns:wne="http://schemas.microsoft.com/office/word/2006/wordml">
   <w:body>
-    <w:p>
-      <w:pPr>
-        <w:pStyle w:val="Heading3"/>
-      </w:pPr>
-      <w:r>
-        <w:t>CV statement</w:t>
-      </w:r>
-    </w:p>
-    <w:p>
-      <w:pPr>
-        <w:pStyle w:val="NormalWeb"/>
-      </w:pPr>
-      <w:r>
-        <w:t>Choose one or two of these to include in the "Projects" section of your CV.</w:t>
-      </w:r>
-    </w:p>
-    <w:p>
-      <w:pPr>
-        <w:pStyle w:val="NormalWeb"/>
-        <w:numPr>
-          <w:ilvl w:val="0"/>
-          <w:numId w:val="7"/>
-        </w:numPr>
-      </w:pPr>
-      <w:r>
-        <w:rPr>
-          <w:b/>
-          <w:bCs/>
-        </w:rPr>
-        <w:t>Option 1 (Concise):</w:t>
-      </w:r>
-      <w:r>
-        <w:t xml:space="preserve"> Developed a production-grade Task Management API using </w:t>
-      </w:r>
-      <w:proofErr w:type="spellStart"/>
-      <w:r>
-        <w:rPr>
-          <w:b/>
-          <w:bCs/>
-        </w:rPr>
-        <w:t>FastAPI</w:t>
-      </w:r>
-      <w:proofErr w:type="spellEnd"/>
-      <w:r>
-        <w:t xml:space="preserve"> with </w:t>
-      </w:r>
-      <w:r>
-        <w:rPr>
-          <w:b/>
-          <w:bCs/>
-        </w:rPr>
-        <w:t xml:space="preserve">JWT authentication, RBAC, </w:t>
-      </w:r>
-      <w:proofErr w:type="spellStart"/>
-      <w:r>
-        <w:rPr>
-          <w:b/>
-          <w:bCs/>
-        </w:rPr>
-        <w:t>Redis</w:t>
-      </w:r>
-      <w:proofErr w:type="spellEnd"/>
-      <w:r>
-        <w:rPr>
-          <w:b/>
-          <w:bCs/>
-        </w:rPr>
-        <w:t xml:space="preserve"> caching, and Celery</w:t>
-      </w:r>
-      <w:r>
-        <w:t xml:space="preserve"> for asynchronous task processing.</w:t>
-      </w:r>
-    </w:p>
-    <w:p>
-      <w:pPr>
-        <w:pStyle w:val="NormalWeb"/>
-        <w:numPr>
-          <w:ilvl w:val="0"/>
-          <w:numId w:val="7"/>
-        </w:numPr>
-      </w:pPr>
-      <w:r>
-        <w:rPr>
-          <w:b/>
-          <w:bCs/>
-        </w:rPr>
-        <w:t>Option 2 (Detail-Oriented):</w:t>
-      </w:r>
-      <w:r>
-        <w:t xml:space="preserve"> Architected and built a high-performance Python API featuring </w:t>
-      </w:r>
-      <w:r>
-        <w:rPr>
-          <w:b/>
-          <w:bCs/>
-        </w:rPr>
-        <w:t xml:space="preserve">asynchronous I/O, </w:t>
-      </w:r>
-      <w:proofErr w:type="spellStart"/>
-      <w:r>
-        <w:rPr>
-          <w:b/>
-          <w:bCs/>
-        </w:rPr>
-        <w:t>Redis</w:t>
-      </w:r>
-      <w:proofErr w:type="spellEnd"/>
-      <w:r>
-        <w:rPr>
-          <w:b/>
-          <w:bCs/>
-        </w:rPr>
-        <w:t xml:space="preserve">-backed rate limiting and caching, </w:t>
-      </w:r>
-      <w:proofErr w:type="spellStart"/>
-      <w:r>
-        <w:rPr>
-          <w:b/>
-          <w:bCs/>
-        </w:rPr>
-        <w:t>SQLAlchemy</w:t>
-      </w:r>
-      <w:proofErr w:type="spellEnd"/>
-      <w:r>
-        <w:rPr>
-          <w:b/>
-          <w:bCs/>
-        </w:rPr>
-        <w:t xml:space="preserve"> ORM with </w:t>
-      </w:r>
-      <w:proofErr w:type="spellStart"/>
-      <w:r>
-        <w:rPr>
-          <w:b/>
-          <w:bCs/>
-        </w:rPr>
-        <w:t>PostgreSQL</w:t>
-      </w:r>
-      <w:proofErr w:type="spellEnd"/>
-      <w:r>
-        <w:t xml:space="preserve">, and </w:t>
-      </w:r>
-      <w:r>
-        <w:rPr>
-          <w:b/>
-          <w:bCs/>
-        </w:rPr>
-        <w:t>Celery</w:t>
-      </w:r>
-      <w:r>
-        <w:t xml:space="preserve"> for background task enrichment.</w:t>
-      </w:r>
-    </w:p>
-    <w:p>
-      <w:pPr>
-        <w:pStyle w:val="NormalWeb"/>
-        <w:numPr>
-          <w:ilvl w:val="0"/>
-          <w:numId w:val="7"/>
-        </w:numPr>
-      </w:pPr>
-      <w:r>
-        <w:rPr>
-          <w:b/>
-          <w:bCs/>
-        </w:rPr>
-        <w:t>Option 3 (Impact-Focused):</w:t>
-      </w:r>
-      <w:r>
-        <w:t xml:space="preserve"> Engineered a scalable API solution that handles high concurrency through a robust architecture including </w:t>
-      </w:r>
-      <w:r>
-        <w:rPr>
-          <w:b/>
-          <w:bCs/>
-        </w:rPr>
-        <w:t>role-based security, a custom caching layer, and asynchronous background jobs</w:t>
-      </w:r>
-      <w:r>
-        <w:t>.</w:t>
-      </w:r>
-    </w:p>
     <w:p>
       <w:pPr>
         <w:pStyle w:val="Heading3"/>
@@ -563,7 +381,6 @@
         </w:numPr>
       </w:pPr>
       <w:r>
-        <w:lastRenderedPageBreak/>
         <w:t xml:space="preserve">It dispatches an asynchronous </w:t>
       </w:r>
       <w:r>
@@ -659,6 +476,7 @@
         <w:pStyle w:val="Heading3"/>
       </w:pPr>
       <w:r>
+        <w:lastRenderedPageBreak/>
         <w:t>3. Key Files &amp; Their Purpose</w:t>
       </w:r>
     </w:p>
@@ -1194,7 +1012,6 @@
         <w:pStyle w:val="Heading4"/>
       </w:pPr>
       <w:r>
-        <w:lastRenderedPageBreak/>
         <w:t>What did you test?</w:t>
       </w:r>
     </w:p>
@@ -1302,6 +1119,7 @@
           <w:b/>
           <w:bCs/>
         </w:rPr>
+        <w:lastRenderedPageBreak/>
         <w:t>Data Validation:</w:t>
       </w:r>
       <w:r>
@@ -1635,17 +1453,7 @@
           <w:szCs w:val="24"/>
           <w:lang w:val="en-US"/>
         </w:rPr>
-        <w:t xml:space="preserve">, performing the requested </w:t>
-      </w:r>
-      <w:r>
-        <w:rPr>
-          <w:rFonts w:ascii="Times New Roman" w:eastAsia="Times New Roman" w:hAnsi="Times New Roman" w:cs="Times New Roman"/>
-          <w:sz w:val="24"/>
-          <w:szCs w:val="24"/>
-          <w:lang w:val="en-US"/>
-        </w:rPr>
-        <w:lastRenderedPageBreak/>
-        <w:t xml:space="preserve">operation. Once the data is retrieved or modified, </w:t>
+        <w:t xml:space="preserve">, performing the requested operation. Once the data is retrieved or modified, </w:t>
       </w:r>
       <w:proofErr w:type="spellStart"/>
       <w:r>
@@ -2045,7 +1853,17 @@
           <w:szCs w:val="24"/>
           <w:lang w:val="en-US"/>
         </w:rPr>
-        <w:t xml:space="preserve"> is our asynchronous task queue, which offloads heavy or long-running tasks, like fetching external metadata, from the main API process to a separate worker, keeping the API fast and responsive."</w:t>
+        <w:t xml:space="preserve"> is our asynchronous task queue, which offloads heavy or long-running tasks, like fetching external </w:t>
+      </w:r>
+      <w:r>
+        <w:rPr>
+          <w:rFonts w:ascii="Times New Roman" w:eastAsia="Times New Roman" w:hAnsi="Times New Roman" w:cs="Times New Roman"/>
+          <w:sz w:val="24"/>
+          <w:szCs w:val="24"/>
+          <w:lang w:val="en-US"/>
+        </w:rPr>
+        <w:lastRenderedPageBreak/>
+        <w:t>metadata, from the main API process to a separate worker, keeping the API fast and responsive."</w:t>
       </w:r>
     </w:p>
     <w:p>
@@ -2482,7 +2300,6 @@
           <w:szCs w:val="24"/>
           <w:lang w:val="en-US"/>
         </w:rPr>
-        <w:lastRenderedPageBreak/>
         <w:pict>
           <v:rect id="_x0000_i1029" style="width:0;height:1.5pt" o:hralign="center" o:hrstd="t" o:hr="t" fillcolor="#a0a0a0" stroked="f"/>
         </w:pict>
@@ -2716,6 +2533,7 @@
         <w:ind w:left="720"/>
       </w:pPr>
       <w:r>
+        <w:lastRenderedPageBreak/>
         <w:t xml:space="preserve">I'd use a tool like </w:t>
       </w:r>
       <w:r>
@@ -3415,17 +3233,7 @@
           <w:szCs w:val="24"/>
           <w:lang w:val="en-US"/>
         </w:rPr>
-        <w:t xml:space="preserve"> command to clear any </w:t>
-      </w:r>
-      <w:r>
-        <w:rPr>
-          <w:rFonts w:ascii="Times New Roman" w:eastAsia="Times New Roman" w:hAnsi="Times New Roman" w:cs="Times New Roman"/>
-          <w:sz w:val="24"/>
-          <w:szCs w:val="24"/>
-          <w:lang w:val="en-US"/>
-        </w:rPr>
-        <w:lastRenderedPageBreak/>
-        <w:t>cached lists of tasks (</w:t>
+        <w:t xml:space="preserve"> command to clear any cached lists of tasks (</w:t>
       </w:r>
       <w:proofErr w:type="spellStart"/>
       <w:r>
@@ -3637,6 +3445,7 @@
           <w:szCs w:val="24"/>
           <w:lang w:val="en-US"/>
         </w:rPr>
+        <w:lastRenderedPageBreak/>
         <w:t>"Why use a separate tool like Celery for background tasks instead of just running them in a thread?"</w:t>
       </w:r>
       <w:r>
@@ -4037,7 +3846,6 @@
           <w:b/>
           <w:bCs/>
         </w:rPr>
-        <w:lastRenderedPageBreak/>
         <w:t>Keep route handlers clean:</w:t>
       </w:r>
       <w:r>
@@ -4169,6 +3977,7 @@
       </w:pPr>
       <w:proofErr w:type="spellStart"/>
       <w:r>
+        <w:lastRenderedPageBreak/>
         <w:t>Pydantic</w:t>
       </w:r>
       <w:proofErr w:type="spellEnd"/>
@@ -4590,11 +4399,7 @@
       </w:r>
       <w:proofErr w:type="spellEnd"/>
       <w:r>
-        <w:t xml:space="preserve">), you get a much clearer picture of what was </w:t>
-      </w:r>
-      <w:r>
-        <w:lastRenderedPageBreak/>
-        <w:t>happening at the time of the event, which is invaluable for debugging in production.</w:t>
+        <w:t>), you get a much clearer picture of what was happening at the time of the event, which is invaluable for debugging in production.</w:t>
       </w:r>
     </w:p>
     <w:p>
@@ -5451,7 +5256,6 @@
           <w:szCs w:val="24"/>
           <w:lang w:val="en-US"/>
         </w:rPr>
-        <w:lastRenderedPageBreak/>
         <w:t>A:</w:t>
       </w:r>
       <w:r>
@@ -5774,6 +5578,7 @@
           <w:szCs w:val="24"/>
           <w:lang w:val="en-US"/>
         </w:rPr>
+        <w:lastRenderedPageBreak/>
         <w:t xml:space="preserve">Q: Your </w:t>
       </w:r>
       <w:proofErr w:type="spellStart"/>
@@ -6451,7 +6256,6 @@
     </w:p>
     <w:p>
       <w:r>
-        <w:lastRenderedPageBreak/>
         <w:t>**</w:t>
       </w:r>
     </w:p>
@@ -6573,6 +6377,7 @@
           <w:szCs w:val="24"/>
           <w:lang w:val="en-US"/>
         </w:rPr>
+        <w:lastRenderedPageBreak/>
         <w:t>A:</w:t>
       </w:r>
       <w:r>
@@ -7250,7 +7055,6 @@
           <w:szCs w:val="24"/>
           <w:lang w:val="en-US"/>
         </w:rPr>
-        <w:lastRenderedPageBreak/>
         <w:t>A:</w:t>
       </w:r>
       <w:r>
@@ -7637,6 +7441,7 @@
           <w:szCs w:val="24"/>
           <w:lang w:val="en-US"/>
         </w:rPr>
+        <w:lastRenderedPageBreak/>
         <w:t xml:space="preserve">Q: Your logger uses a JSON formatter. Why is this better for </w:t>
       </w:r>
       <w:proofErr w:type="gramStart"/>
@@ -8659,7 +8464,6 @@
         <w:pStyle w:val="Heading2"/>
       </w:pPr>
       <w:r>
-        <w:lastRenderedPageBreak/>
         <w:t>Final Round: Seniority &amp; Real-World Scenarios</w:t>
       </w:r>
     </w:p>
@@ -8736,6 +8540,7 @@
           <w:rStyle w:val="HTMLCode"/>
           <w:rFonts w:eastAsiaTheme="majorEastAsia"/>
         </w:rPr>
+        <w:lastRenderedPageBreak/>
         <w:t>users</w:t>
       </w:r>
       <w:r>
@@ -9130,11 +8935,7 @@
         <w:t>poetry</w:t>
       </w:r>
       <w:r>
-        <w:t xml:space="preserve"> for dependency management. It’s more modern than pip and handles dependency resolution automatically. All project dependencies are in </w:t>
-      </w:r>
-      <w:r>
-        <w:lastRenderedPageBreak/>
-        <w:t xml:space="preserve">the </w:t>
+        <w:t xml:space="preserve"> for dependency management. It’s more modern than pip and handles dependency resolution automatically. All project dependencies are in the </w:t>
       </w:r>
       <w:proofErr w:type="spellStart"/>
       <w:r>
@@ -9222,6 +9023,7 @@
           <w:b/>
           <w:bCs/>
         </w:rPr>
+        <w:lastRenderedPageBreak/>
         <w:t>A:</w:t>
       </w:r>
       <w:r>
@@ -9775,17 +9577,7 @@
           <w:szCs w:val="24"/>
           <w:lang w:val="en-US"/>
         </w:rPr>
-        <w:t xml:space="preserve"> cache. </w:t>
-      </w:r>
-      <w:r>
-        <w:rPr>
-          <w:rFonts w:ascii="Times New Roman" w:eastAsia="Times New Roman" w:hAnsi="Times New Roman" w:cs="Times New Roman"/>
-          <w:sz w:val="24"/>
-          <w:szCs w:val="24"/>
-          <w:lang w:val="en-US"/>
-        </w:rPr>
-        <w:lastRenderedPageBreak/>
-        <w:t xml:space="preserve">When the request first arrives, I'd save the </w:t>
+        <w:t xml:space="preserve"> cache. When the request first arrives, I'd save the </w:t>
       </w:r>
       <w:proofErr w:type="spellStart"/>
       <w:r>
@@ -9970,6 +9762,7 @@
           <w:szCs w:val="24"/>
           <w:lang w:val="en-US"/>
         </w:rPr>
+        <w:lastRenderedPageBreak/>
         <w:t>Answer:</w:t>
       </w:r>
       <w:r>
@@ -10148,28 +9941,6 @@
     </w:p>
     <w:p>
       <w:pPr>
-        <w:spacing w:after="0" w:line="240" w:lineRule="auto"/>
-        <w:rPr>
-          <w:rFonts w:ascii="Times New Roman" w:eastAsia="Times New Roman" w:hAnsi="Times New Roman" w:cs="Times New Roman"/>
-          <w:noProof/>
-          <w:sz w:val="24"/>
-          <w:szCs w:val="24"/>
-          <w:lang w:val="en-US"/>
-        </w:rPr>
-      </w:pPr>
-      <w:r>
-        <w:rPr>
-          <w:rFonts w:ascii="Times New Roman" w:eastAsia="Times New Roman" w:hAnsi="Times New Roman" w:cs="Times New Roman"/>
-          <w:noProof/>
-          <w:sz w:val="24"/>
-          <w:szCs w:val="24"/>
-          <w:lang w:val="en-US"/>
-        </w:rPr>
-        <w:t>**</w:t>
-      </w:r>
-    </w:p>
-    <w:p>
-      <w:pPr>
         <w:pStyle w:val="NormalWeb"/>
       </w:pPr>
       <w:r>
@@ -10326,6 +10097,633 @@
       </w:pPr>
       <w:r>
         <w:t>By speaking in terms of trade-offs, you demonstrate a thoughtful, experienced approach to engineering decisions, proving you can architect a system for the real world, not just for a coding challenge.</w:t>
+      </w:r>
+    </w:p>
+    <w:p>
+      <w:pPr>
+        <w:pStyle w:val="Heading2"/>
+        <w:rPr>
+          <w:u w:val="single"/>
+        </w:rPr>
+      </w:pPr>
+      <w:proofErr w:type="spellStart"/>
+      <w:r>
+        <w:rPr>
+          <w:u w:val="single"/>
+        </w:rPr>
+        <w:t>EventBridge</w:t>
+      </w:r>
+      <w:proofErr w:type="spellEnd"/>
+      <w:r>
+        <w:rPr>
+          <w:u w:val="single"/>
+        </w:rPr>
+        <w:t xml:space="preserve"> Vs Lambda Trigger</w:t>
+      </w:r>
+    </w:p>
+    <w:p>
+      <w:pPr>
+        <w:pStyle w:val="Heading2"/>
+      </w:pPr>
+      <w:r>
+        <w:t>1. Lambda Triggers (Direct)</w:t>
+      </w:r>
+    </w:p>
+    <w:p>
+      <w:pPr>
+        <w:pStyle w:val="NormalWeb"/>
+        <w:numPr>
+          <w:ilvl w:val="0"/>
+          <w:numId w:val="30"/>
+        </w:numPr>
+      </w:pPr>
+      <w:r>
+        <w:t xml:space="preserve">A </w:t>
+      </w:r>
+      <w:r>
+        <w:rPr>
+          <w:rStyle w:val="Strong"/>
+        </w:rPr>
+        <w:t>Lambda trigger</w:t>
+      </w:r>
+      <w:r>
+        <w:t xml:space="preserve"> is anything that directly invokes a Lambda function.</w:t>
+      </w:r>
+    </w:p>
+    <w:p>
+      <w:pPr>
+        <w:pStyle w:val="NormalWeb"/>
+        <w:numPr>
+          <w:ilvl w:val="0"/>
+          <w:numId w:val="30"/>
+        </w:numPr>
+      </w:pPr>
+      <w:r>
+        <w:t>Common examples:</w:t>
+      </w:r>
+    </w:p>
+    <w:p>
+      <w:pPr>
+        <w:pStyle w:val="NormalWeb"/>
+        <w:numPr>
+          <w:ilvl w:val="1"/>
+          <w:numId w:val="30"/>
+        </w:numPr>
+      </w:pPr>
+      <w:r>
+        <w:rPr>
+          <w:rStyle w:val="Strong"/>
+        </w:rPr>
+        <w:t>S3</w:t>
+      </w:r>
+      <w:r>
+        <w:t xml:space="preserve"> → when a file is uploaded, trigger Lambda.</w:t>
+      </w:r>
+    </w:p>
+    <w:p>
+      <w:pPr>
+        <w:pStyle w:val="NormalWeb"/>
+        <w:numPr>
+          <w:ilvl w:val="1"/>
+          <w:numId w:val="30"/>
+        </w:numPr>
+      </w:pPr>
+      <w:proofErr w:type="spellStart"/>
+      <w:r>
+        <w:rPr>
+          <w:rStyle w:val="Strong"/>
+        </w:rPr>
+        <w:t>DynamoDB</w:t>
+      </w:r>
+      <w:proofErr w:type="spellEnd"/>
+      <w:r>
+        <w:rPr>
+          <w:rStyle w:val="Strong"/>
+        </w:rPr>
+        <w:t xml:space="preserve"> Streams</w:t>
+      </w:r>
+      <w:r>
+        <w:t xml:space="preserve"> → when data changes, trigger Lambda.</w:t>
+      </w:r>
+    </w:p>
+    <w:p>
+      <w:pPr>
+        <w:pStyle w:val="NormalWeb"/>
+        <w:numPr>
+          <w:ilvl w:val="1"/>
+          <w:numId w:val="30"/>
+        </w:numPr>
+      </w:pPr>
+      <w:r>
+        <w:rPr>
+          <w:rStyle w:val="Strong"/>
+        </w:rPr>
+        <w:t>API Gateway</w:t>
+      </w:r>
+      <w:r>
+        <w:t xml:space="preserve"> → when an API endpoint is hit, trigger Lambda.</w:t>
+      </w:r>
+    </w:p>
+    <w:p>
+      <w:pPr>
+        <w:pStyle w:val="NormalWeb"/>
+        <w:numPr>
+          <w:ilvl w:val="1"/>
+          <w:numId w:val="30"/>
+        </w:numPr>
+      </w:pPr>
+      <w:r>
+        <w:rPr>
+          <w:rStyle w:val="Strong"/>
+        </w:rPr>
+        <w:t>SNS</w:t>
+      </w:r>
+      <w:r>
+        <w:t xml:space="preserve"> → when a message is published, trigger Lambda.</w:t>
+      </w:r>
+    </w:p>
+    <w:p>
+      <w:pPr>
+        <w:pStyle w:val="NormalWeb"/>
+      </w:pPr>
+      <w:r>
+        <w:lastRenderedPageBreak/>
+        <w:t xml:space="preserve">👉 In this case, the </w:t>
+      </w:r>
+      <w:r>
+        <w:rPr>
+          <w:rStyle w:val="Strong"/>
+        </w:rPr>
+        <w:t>event source talks directly to Lambda</w:t>
+      </w:r>
+      <w:r>
+        <w:t>.</w:t>
+      </w:r>
+    </w:p>
+    <w:p>
+      <w:pPr>
+        <w:pStyle w:val="NormalWeb"/>
+        <w:numPr>
+          <w:ilvl w:val="0"/>
+          <w:numId w:val="31"/>
+        </w:numPr>
+      </w:pPr>
+      <w:r>
+        <w:t xml:space="preserve">Good for </w:t>
+      </w:r>
+      <w:r>
+        <w:rPr>
+          <w:rStyle w:val="Strong"/>
+        </w:rPr>
+        <w:t>simple, point-to-point integrations</w:t>
+      </w:r>
+      <w:r>
+        <w:t>.</w:t>
+      </w:r>
+    </w:p>
+    <w:p>
+      <w:pPr>
+        <w:pStyle w:val="NormalWeb"/>
+        <w:numPr>
+          <w:ilvl w:val="0"/>
+          <w:numId w:val="31"/>
+        </w:numPr>
+      </w:pPr>
+      <w:r>
+        <w:t>Example: “Whenever a new image is uploaded to S3 → run my image-resize Lambda.”</w:t>
+      </w:r>
+    </w:p>
+    <w:p>
+      <w:pPr>
+        <w:pStyle w:val="Heading2"/>
+      </w:pPr>
+      <w:r>
+        <w:t xml:space="preserve">2. </w:t>
+      </w:r>
+      <w:proofErr w:type="spellStart"/>
+      <w:r>
+        <w:t>EventBridge</w:t>
+      </w:r>
+      <w:proofErr w:type="spellEnd"/>
+      <w:r>
+        <w:t xml:space="preserve"> (Indirect, Event Bus)</w:t>
+      </w:r>
+    </w:p>
+    <w:p>
+      <w:pPr>
+        <w:pStyle w:val="NormalWeb"/>
+        <w:numPr>
+          <w:ilvl w:val="0"/>
+          <w:numId w:val="32"/>
+        </w:numPr>
+      </w:pPr>
+      <w:proofErr w:type="spellStart"/>
+      <w:r>
+        <w:rPr>
+          <w:rStyle w:val="Strong"/>
+        </w:rPr>
+        <w:t>EventBridge</w:t>
+      </w:r>
+      <w:proofErr w:type="spellEnd"/>
+      <w:r>
+        <w:t xml:space="preserve"> is an </w:t>
+      </w:r>
+      <w:r>
+        <w:rPr>
+          <w:rStyle w:val="Strong"/>
+        </w:rPr>
+        <w:t>event bus</w:t>
+      </w:r>
+      <w:r>
+        <w:t xml:space="preserve"> (routing system).</w:t>
+      </w:r>
+    </w:p>
+    <w:p>
+      <w:pPr>
+        <w:pStyle w:val="NormalWeb"/>
+        <w:numPr>
+          <w:ilvl w:val="0"/>
+          <w:numId w:val="32"/>
+        </w:numPr>
+      </w:pPr>
+      <w:r>
+        <w:t>Services (like S3, EC2, custom apps) publish events to the bus.</w:t>
+      </w:r>
+    </w:p>
+    <w:p>
+      <w:pPr>
+        <w:pStyle w:val="NormalWeb"/>
+        <w:numPr>
+          <w:ilvl w:val="0"/>
+          <w:numId w:val="32"/>
+        </w:numPr>
+      </w:pPr>
+      <w:r>
+        <w:t xml:space="preserve">You define </w:t>
+      </w:r>
+      <w:r>
+        <w:rPr>
+          <w:rStyle w:val="Strong"/>
+        </w:rPr>
+        <w:t>rules</w:t>
+      </w:r>
+      <w:r>
+        <w:t xml:space="preserve"> on the bus to decide where events should go:</w:t>
+      </w:r>
+    </w:p>
+    <w:p>
+      <w:pPr>
+        <w:pStyle w:val="NormalWeb"/>
+        <w:numPr>
+          <w:ilvl w:val="1"/>
+          <w:numId w:val="32"/>
+        </w:numPr>
+      </w:pPr>
+      <w:r>
+        <w:t xml:space="preserve">To a </w:t>
+      </w:r>
+      <w:r>
+        <w:rPr>
+          <w:rStyle w:val="Strong"/>
+        </w:rPr>
+        <w:t>Lambda</w:t>
+      </w:r>
+    </w:p>
+    <w:p>
+      <w:pPr>
+        <w:pStyle w:val="NormalWeb"/>
+        <w:numPr>
+          <w:ilvl w:val="1"/>
+          <w:numId w:val="32"/>
+        </w:numPr>
+      </w:pPr>
+      <w:r>
+        <w:t xml:space="preserve">To an </w:t>
+      </w:r>
+      <w:r>
+        <w:rPr>
+          <w:rStyle w:val="Strong"/>
+        </w:rPr>
+        <w:t>SQS queue</w:t>
+      </w:r>
+    </w:p>
+    <w:p>
+      <w:pPr>
+        <w:pStyle w:val="NormalWeb"/>
+        <w:numPr>
+          <w:ilvl w:val="1"/>
+          <w:numId w:val="32"/>
+        </w:numPr>
+      </w:pPr>
+      <w:r>
+        <w:t xml:space="preserve">To </w:t>
+      </w:r>
+      <w:r>
+        <w:rPr>
+          <w:rStyle w:val="Strong"/>
+        </w:rPr>
+        <w:t>Step Functions</w:t>
+      </w:r>
+    </w:p>
+    <w:p>
+      <w:pPr>
+        <w:pStyle w:val="NormalWeb"/>
+        <w:numPr>
+          <w:ilvl w:val="1"/>
+          <w:numId w:val="32"/>
+        </w:numPr>
+      </w:pPr>
+      <w:r>
+        <w:t xml:space="preserve">To </w:t>
+      </w:r>
+      <w:r>
+        <w:rPr>
+          <w:rStyle w:val="Strong"/>
+        </w:rPr>
+        <w:t>another Event Bus</w:t>
+      </w:r>
+    </w:p>
+    <w:p>
+      <w:pPr>
+        <w:pStyle w:val="NormalWeb"/>
+      </w:pPr>
+      <w:r>
+        <w:t xml:space="preserve">👉 </w:t>
+      </w:r>
+      <w:proofErr w:type="spellStart"/>
+      <w:r>
+        <w:t>EventBridge</w:t>
+      </w:r>
+      <w:proofErr w:type="spellEnd"/>
+      <w:r>
+        <w:t xml:space="preserve"> = </w:t>
+      </w:r>
+      <w:r>
+        <w:rPr>
+          <w:rStyle w:val="Strong"/>
+        </w:rPr>
+        <w:t>decoupled, flexible event routing</w:t>
+      </w:r>
+      <w:r>
+        <w:t>.</w:t>
+      </w:r>
+    </w:p>
+    <w:p>
+      <w:pPr>
+        <w:pStyle w:val="NormalWeb"/>
+        <w:numPr>
+          <w:ilvl w:val="0"/>
+          <w:numId w:val="33"/>
+        </w:numPr>
+      </w:pPr>
+      <w:r>
+        <w:t xml:space="preserve">Good for </w:t>
+      </w:r>
+      <w:r>
+        <w:rPr>
+          <w:rStyle w:val="Strong"/>
+        </w:rPr>
+        <w:t>complex, multi-destination event-driven architectures</w:t>
+      </w:r>
+      <w:r>
+        <w:t>.</w:t>
+      </w:r>
+    </w:p>
+    <w:p>
+      <w:pPr>
+        <w:pStyle w:val="NormalWeb"/>
+        <w:numPr>
+          <w:ilvl w:val="0"/>
+          <w:numId w:val="33"/>
+        </w:numPr>
+      </w:pPr>
+      <w:r>
+        <w:t xml:space="preserve">Example: “Whenever an EC2 instance stops, send notification to Lambda, log to </w:t>
+      </w:r>
+      <w:proofErr w:type="spellStart"/>
+      <w:r>
+        <w:t>CloudWatch</w:t>
+      </w:r>
+      <w:proofErr w:type="spellEnd"/>
+      <w:r>
+        <w:t xml:space="preserve">, and also forward to Slack via </w:t>
+      </w:r>
+      <w:proofErr w:type="spellStart"/>
+      <w:r>
+        <w:t>EventBridge</w:t>
+      </w:r>
+      <w:proofErr w:type="spellEnd"/>
+      <w:r>
+        <w:t xml:space="preserve"> → multiple consumers, no tight coupling.”</w:t>
+      </w:r>
+    </w:p>
+    <w:p>
+      <w:pPr>
+        <w:pStyle w:val="Heading2"/>
+        <w:rPr>
+          <w:rFonts w:ascii="Calibri Light" w:hAnsi="Calibri Light" w:cs="Calibri Light"/>
+        </w:rPr>
+      </w:pPr>
+      <w:r>
+        <w:rPr>
+          <w:rFonts w:ascii="Calibri Light" w:hAnsi="Calibri Light" w:cs="Calibri Light"/>
+          <w:b w:val="0"/>
+          <w:bCs w:val="0"/>
+          <w:noProof/>
+          <w:lang w:val="en-US"/>
+        </w:rPr>
+        <w:drawing>
+          <wp:inline distT="0" distB="0" distL="0" distR="0">
+            <wp:extent cx="5731510" cy="2842260"/>
+            <wp:effectExtent l="19050" t="0" r="2540" b="0"/>
+            <wp:docPr id="1" name="Picture 27"/>
+            <wp:cNvGraphicFramePr>
+              <a:graphicFrameLocks xmlns:a="http://schemas.openxmlformats.org/drawingml/2006/main" noChangeAspect="1"/>
+            </wp:cNvGraphicFramePr>
+            <a:graphic xmlns:a="http://schemas.openxmlformats.org/drawingml/2006/main">
+              <a:graphicData uri="http://schemas.openxmlformats.org/drawingml/2006/picture">
+                <pic:pic xmlns:pic="http://schemas.openxmlformats.org/drawingml/2006/picture">
+                  <pic:nvPicPr>
+                    <pic:cNvPr id="0" name="Picture 27"/>
+                    <pic:cNvPicPr>
+                      <a:picLocks noChangeAspect="1" noChangeArrowheads="1"/>
+                    </pic:cNvPicPr>
+                  </pic:nvPicPr>
+                  <pic:blipFill>
+                    <a:blip r:embed="rId5"/>
+                    <a:srcRect/>
+                    <a:stretch>
+                      <a:fillRect/>
+                    </a:stretch>
+                  </pic:blipFill>
+                  <pic:spPr bwMode="auto">
+                    <a:xfrm>
+                      <a:off x="0" y="0"/>
+                      <a:ext cx="5731510" cy="2842260"/>
+                    </a:xfrm>
+                    <a:prstGeom prst="rect">
+                      <a:avLst/>
+                    </a:prstGeom>
+                    <a:noFill/>
+                    <a:ln w="9525">
+                      <a:noFill/>
+                      <a:miter lim="800000"/>
+                      <a:headEnd/>
+                      <a:tailEnd/>
+                    </a:ln>
+                  </pic:spPr>
+                </pic:pic>
+              </a:graphicData>
+            </a:graphic>
+          </wp:inline>
+        </w:drawing>
+      </w:r>
+    </w:p>
+    <w:p>
+      <w:pPr>
+        <w:pStyle w:val="Heading2"/>
+      </w:pPr>
+      <w:r>
+        <w:rPr>
+          <w:rFonts w:ascii="Calibri Light" w:hAnsi="Calibri Light" w:cs="Calibri Light"/>
+        </w:rPr>
+        <w:t>🔹</w:t>
+      </w:r>
+      <w:r>
+        <w:t xml:space="preserve"> Example</w:t>
+      </w:r>
+    </w:p>
+    <w:p>
+      <w:pPr>
+        <w:pStyle w:val="NormalWeb"/>
+        <w:numPr>
+          <w:ilvl w:val="0"/>
+          <w:numId w:val="34"/>
+        </w:numPr>
+      </w:pPr>
+      <w:r>
+        <w:rPr>
+          <w:rStyle w:val="Strong"/>
+        </w:rPr>
+        <w:t>S3 → Lambda Trigger</w:t>
+      </w:r>
+      <w:r>
+        <w:t>: Resize image when uploaded to bucket.</w:t>
+      </w:r>
+    </w:p>
+    <w:p>
+      <w:pPr>
+        <w:pStyle w:val="NormalWeb"/>
+        <w:numPr>
+          <w:ilvl w:val="0"/>
+          <w:numId w:val="34"/>
+        </w:numPr>
+      </w:pPr>
+      <w:r>
+        <w:rPr>
+          <w:rStyle w:val="Strong"/>
+        </w:rPr>
+        <w:t xml:space="preserve">S3 → </w:t>
+      </w:r>
+      <w:proofErr w:type="spellStart"/>
+      <w:r>
+        <w:rPr>
+          <w:rStyle w:val="Strong"/>
+        </w:rPr>
+        <w:t>EventBridge</w:t>
+      </w:r>
+      <w:proofErr w:type="spellEnd"/>
+      <w:r>
+        <w:rPr>
+          <w:rStyle w:val="Strong"/>
+        </w:rPr>
+        <w:t xml:space="preserve"> → Lambda + SQS + Step Function</w:t>
+      </w:r>
+      <w:r>
+        <w:t xml:space="preserve">: On upload, notify </w:t>
+      </w:r>
+      <w:proofErr w:type="gramStart"/>
+      <w:r>
+        <w:t>Lambda,</w:t>
+      </w:r>
+      <w:proofErr w:type="gramEnd"/>
+      <w:r>
+        <w:t xml:space="preserve"> send metadata to queue, and start a workflow — all from the same event.</w:t>
+      </w:r>
+    </w:p>
+    <w:p>
+      <w:pPr>
+        <w:pStyle w:val="NormalWeb"/>
+        <w:contextualSpacing/>
+      </w:pPr>
+      <w:r>
+        <w:t>👉 So:</w:t>
+      </w:r>
+    </w:p>
+    <w:p>
+      <w:pPr>
+        <w:pStyle w:val="NormalWeb"/>
+        <w:numPr>
+          <w:ilvl w:val="0"/>
+          <w:numId w:val="35"/>
+        </w:numPr>
+        <w:contextualSpacing/>
+      </w:pPr>
+      <w:r>
+        <w:t xml:space="preserve">Use </w:t>
+      </w:r>
+      <w:r>
+        <w:rPr>
+          <w:rStyle w:val="Strong"/>
+        </w:rPr>
+        <w:t>Lambda trigger</w:t>
+      </w:r>
+      <w:r>
+        <w:t xml:space="preserve"> for </w:t>
+      </w:r>
+      <w:r>
+        <w:rPr>
+          <w:rStyle w:val="Strong"/>
+        </w:rPr>
+        <w:t>one-to-one, simple reactions</w:t>
+      </w:r>
+      <w:r>
+        <w:t>.</w:t>
+      </w:r>
+    </w:p>
+    <w:p>
+      <w:pPr>
+        <w:pStyle w:val="NormalWeb"/>
+        <w:numPr>
+          <w:ilvl w:val="0"/>
+          <w:numId w:val="35"/>
+        </w:numPr>
+      </w:pPr>
+      <w:r>
+        <w:t xml:space="preserve">Use </w:t>
+      </w:r>
+      <w:proofErr w:type="spellStart"/>
+      <w:r>
+        <w:rPr>
+          <w:rStyle w:val="Strong"/>
+        </w:rPr>
+        <w:t>EventBridge</w:t>
+      </w:r>
+      <w:proofErr w:type="spellEnd"/>
+      <w:r>
+        <w:t xml:space="preserve"> when you need </w:t>
+      </w:r>
+      <w:r>
+        <w:rPr>
+          <w:rStyle w:val="Strong"/>
+        </w:rPr>
+        <w:t>flexible routing, filtering, or fan-out</w:t>
+      </w:r>
+      <w:r>
+        <w:t>.</w:t>
+      </w:r>
+      <w:r>
+        <w:t xml:space="preserve"> </w:t>
       </w:r>
     </w:p>
     <w:sectPr>
@@ -11529,6 +11927,155 @@
     </w:lvl>
   </w:abstractNum>
   <w:abstractNum w:abstractNumId="8">
+    <w:nsid w:val="23192F41"/>
+    <w:multiLevelType w:val="multilevel"/>
+    <w:tmpl w:val="F6BE80AC"/>
+    <w:lvl w:ilvl="0">
+      <w:start w:val="1"/>
+      <w:numFmt w:val="bullet"/>
+      <w:lvlText w:val=""/>
+      <w:lvlJc w:val="left"/>
+      <w:pPr>
+        <w:tabs>
+          <w:tab w:val="num" w:pos="720"/>
+        </w:tabs>
+        <w:ind w:left="720" w:hanging="360"/>
+      </w:pPr>
+      <w:rPr>
+        <w:rFonts w:ascii="Symbol" w:hAnsi="Symbol" w:hint="default"/>
+        <w:sz w:val="20"/>
+      </w:rPr>
+    </w:lvl>
+    <w:lvl w:ilvl="1">
+      <w:start w:val="1"/>
+      <w:numFmt w:val="bullet"/>
+      <w:lvlText w:val="o"/>
+      <w:lvlJc w:val="left"/>
+      <w:pPr>
+        <w:tabs>
+          <w:tab w:val="num" w:pos="1440"/>
+        </w:tabs>
+        <w:ind w:left="1440" w:hanging="360"/>
+      </w:pPr>
+      <w:rPr>
+        <w:rFonts w:ascii="Courier New" w:hAnsi="Courier New" w:hint="default"/>
+        <w:sz w:val="20"/>
+      </w:rPr>
+    </w:lvl>
+    <w:lvl w:ilvl="2" w:tentative="1">
+      <w:start w:val="1"/>
+      <w:numFmt w:val="bullet"/>
+      <w:lvlText w:val=""/>
+      <w:lvlJc w:val="left"/>
+      <w:pPr>
+        <w:tabs>
+          <w:tab w:val="num" w:pos="2160"/>
+        </w:tabs>
+        <w:ind w:left="2160" w:hanging="360"/>
+      </w:pPr>
+      <w:rPr>
+        <w:rFonts w:ascii="Wingdings" w:hAnsi="Wingdings" w:hint="default"/>
+        <w:sz w:val="20"/>
+      </w:rPr>
+    </w:lvl>
+    <w:lvl w:ilvl="3" w:tentative="1">
+      <w:start w:val="1"/>
+      <w:numFmt w:val="bullet"/>
+      <w:lvlText w:val=""/>
+      <w:lvlJc w:val="left"/>
+      <w:pPr>
+        <w:tabs>
+          <w:tab w:val="num" w:pos="2880"/>
+        </w:tabs>
+        <w:ind w:left="2880" w:hanging="360"/>
+      </w:pPr>
+      <w:rPr>
+        <w:rFonts w:ascii="Wingdings" w:hAnsi="Wingdings" w:hint="default"/>
+        <w:sz w:val="20"/>
+      </w:rPr>
+    </w:lvl>
+    <w:lvl w:ilvl="4" w:tentative="1">
+      <w:start w:val="1"/>
+      <w:numFmt w:val="bullet"/>
+      <w:lvlText w:val=""/>
+      <w:lvlJc w:val="left"/>
+      <w:pPr>
+        <w:tabs>
+          <w:tab w:val="num" w:pos="3600"/>
+        </w:tabs>
+        <w:ind w:left="3600" w:hanging="360"/>
+      </w:pPr>
+      <w:rPr>
+        <w:rFonts w:ascii="Wingdings" w:hAnsi="Wingdings" w:hint="default"/>
+        <w:sz w:val="20"/>
+      </w:rPr>
+    </w:lvl>
+    <w:lvl w:ilvl="5" w:tentative="1">
+      <w:start w:val="1"/>
+      <w:numFmt w:val="bullet"/>
+      <w:lvlText w:val=""/>
+      <w:lvlJc w:val="left"/>
+      <w:pPr>
+        <w:tabs>
+          <w:tab w:val="num" w:pos="4320"/>
+        </w:tabs>
+        <w:ind w:left="4320" w:hanging="360"/>
+      </w:pPr>
+      <w:rPr>
+        <w:rFonts w:ascii="Wingdings" w:hAnsi="Wingdings" w:hint="default"/>
+        <w:sz w:val="20"/>
+      </w:rPr>
+    </w:lvl>
+    <w:lvl w:ilvl="6" w:tentative="1">
+      <w:start w:val="1"/>
+      <w:numFmt w:val="bullet"/>
+      <w:lvlText w:val=""/>
+      <w:lvlJc w:val="left"/>
+      <w:pPr>
+        <w:tabs>
+          <w:tab w:val="num" w:pos="5040"/>
+        </w:tabs>
+        <w:ind w:left="5040" w:hanging="360"/>
+      </w:pPr>
+      <w:rPr>
+        <w:rFonts w:ascii="Wingdings" w:hAnsi="Wingdings" w:hint="default"/>
+        <w:sz w:val="20"/>
+      </w:rPr>
+    </w:lvl>
+    <w:lvl w:ilvl="7" w:tentative="1">
+      <w:start w:val="1"/>
+      <w:numFmt w:val="bullet"/>
+      <w:lvlText w:val=""/>
+      <w:lvlJc w:val="left"/>
+      <w:pPr>
+        <w:tabs>
+          <w:tab w:val="num" w:pos="5760"/>
+        </w:tabs>
+        <w:ind w:left="5760" w:hanging="360"/>
+      </w:pPr>
+      <w:rPr>
+        <w:rFonts w:ascii="Wingdings" w:hAnsi="Wingdings" w:hint="default"/>
+        <w:sz w:val="20"/>
+      </w:rPr>
+    </w:lvl>
+    <w:lvl w:ilvl="8" w:tentative="1">
+      <w:start w:val="1"/>
+      <w:numFmt w:val="bullet"/>
+      <w:lvlText w:val=""/>
+      <w:lvlJc w:val="left"/>
+      <w:pPr>
+        <w:tabs>
+          <w:tab w:val="num" w:pos="6480"/>
+        </w:tabs>
+        <w:ind w:left="6480" w:hanging="360"/>
+      </w:pPr>
+      <w:rPr>
+        <w:rFonts w:ascii="Wingdings" w:hAnsi="Wingdings" w:hint="default"/>
+        <w:sz w:val="20"/>
+      </w:rPr>
+    </w:lvl>
+  </w:abstractNum>
+  <w:abstractNum w:abstractNumId="9">
     <w:nsid w:val="27900728"/>
     <w:multiLevelType w:val="multilevel"/>
     <w:tmpl w:val="8E44587C"/>
@@ -11677,7 +12224,7 @@
       </w:rPr>
     </w:lvl>
   </w:abstractNum>
-  <w:abstractNum w:abstractNumId="9">
+  <w:abstractNum w:abstractNumId="10">
     <w:nsid w:val="27A34129"/>
     <w:multiLevelType w:val="multilevel"/>
     <w:tmpl w:val="F6F2416C"/>
@@ -11794,7 +12341,7 @@
       </w:pPr>
     </w:lvl>
   </w:abstractNum>
-  <w:abstractNum w:abstractNumId="10">
+  <w:abstractNum w:abstractNumId="11">
     <w:nsid w:val="2BF051BB"/>
     <w:multiLevelType w:val="multilevel"/>
     <w:tmpl w:val="88FEDAF6"/>
@@ -11943,7 +12490,156 @@
       </w:rPr>
     </w:lvl>
   </w:abstractNum>
-  <w:abstractNum w:abstractNumId="11">
+  <w:abstractNum w:abstractNumId="12">
+    <w:nsid w:val="32CA1E3A"/>
+    <w:multiLevelType w:val="multilevel"/>
+    <w:tmpl w:val="B6C2AAB8"/>
+    <w:lvl w:ilvl="0">
+      <w:start w:val="1"/>
+      <w:numFmt w:val="bullet"/>
+      <w:lvlText w:val=""/>
+      <w:lvlJc w:val="left"/>
+      <w:pPr>
+        <w:tabs>
+          <w:tab w:val="num" w:pos="720"/>
+        </w:tabs>
+        <w:ind w:left="720" w:hanging="360"/>
+      </w:pPr>
+      <w:rPr>
+        <w:rFonts w:ascii="Symbol" w:hAnsi="Symbol" w:hint="default"/>
+        <w:sz w:val="20"/>
+      </w:rPr>
+    </w:lvl>
+    <w:lvl w:ilvl="1" w:tentative="1">
+      <w:start w:val="1"/>
+      <w:numFmt w:val="bullet"/>
+      <w:lvlText w:val="o"/>
+      <w:lvlJc w:val="left"/>
+      <w:pPr>
+        <w:tabs>
+          <w:tab w:val="num" w:pos="1440"/>
+        </w:tabs>
+        <w:ind w:left="1440" w:hanging="360"/>
+      </w:pPr>
+      <w:rPr>
+        <w:rFonts w:ascii="Courier New" w:hAnsi="Courier New" w:hint="default"/>
+        <w:sz w:val="20"/>
+      </w:rPr>
+    </w:lvl>
+    <w:lvl w:ilvl="2" w:tentative="1">
+      <w:start w:val="1"/>
+      <w:numFmt w:val="bullet"/>
+      <w:lvlText w:val=""/>
+      <w:lvlJc w:val="left"/>
+      <w:pPr>
+        <w:tabs>
+          <w:tab w:val="num" w:pos="2160"/>
+        </w:tabs>
+        <w:ind w:left="2160" w:hanging="360"/>
+      </w:pPr>
+      <w:rPr>
+        <w:rFonts w:ascii="Wingdings" w:hAnsi="Wingdings" w:hint="default"/>
+        <w:sz w:val="20"/>
+      </w:rPr>
+    </w:lvl>
+    <w:lvl w:ilvl="3" w:tentative="1">
+      <w:start w:val="1"/>
+      <w:numFmt w:val="bullet"/>
+      <w:lvlText w:val=""/>
+      <w:lvlJc w:val="left"/>
+      <w:pPr>
+        <w:tabs>
+          <w:tab w:val="num" w:pos="2880"/>
+        </w:tabs>
+        <w:ind w:left="2880" w:hanging="360"/>
+      </w:pPr>
+      <w:rPr>
+        <w:rFonts w:ascii="Wingdings" w:hAnsi="Wingdings" w:hint="default"/>
+        <w:sz w:val="20"/>
+      </w:rPr>
+    </w:lvl>
+    <w:lvl w:ilvl="4" w:tentative="1">
+      <w:start w:val="1"/>
+      <w:numFmt w:val="bullet"/>
+      <w:lvlText w:val=""/>
+      <w:lvlJc w:val="left"/>
+      <w:pPr>
+        <w:tabs>
+          <w:tab w:val="num" w:pos="3600"/>
+        </w:tabs>
+        <w:ind w:left="3600" w:hanging="360"/>
+      </w:pPr>
+      <w:rPr>
+        <w:rFonts w:ascii="Wingdings" w:hAnsi="Wingdings" w:hint="default"/>
+        <w:sz w:val="20"/>
+      </w:rPr>
+    </w:lvl>
+    <w:lvl w:ilvl="5" w:tentative="1">
+      <w:start w:val="1"/>
+      <w:numFmt w:val="bullet"/>
+      <w:lvlText w:val=""/>
+      <w:lvlJc w:val="left"/>
+      <w:pPr>
+        <w:tabs>
+          <w:tab w:val="num" w:pos="4320"/>
+        </w:tabs>
+        <w:ind w:left="4320" w:hanging="360"/>
+      </w:pPr>
+      <w:rPr>
+        <w:rFonts w:ascii="Wingdings" w:hAnsi="Wingdings" w:hint="default"/>
+        <w:sz w:val="20"/>
+      </w:rPr>
+    </w:lvl>
+    <w:lvl w:ilvl="6" w:tentative="1">
+      <w:start w:val="1"/>
+      <w:numFmt w:val="bullet"/>
+      <w:lvlText w:val=""/>
+      <w:lvlJc w:val="left"/>
+      <w:pPr>
+        <w:tabs>
+          <w:tab w:val="num" w:pos="5040"/>
+        </w:tabs>
+        <w:ind w:left="5040" w:hanging="360"/>
+      </w:pPr>
+      <w:rPr>
+        <w:rFonts w:ascii="Wingdings" w:hAnsi="Wingdings" w:hint="default"/>
+        <w:sz w:val="20"/>
+      </w:rPr>
+    </w:lvl>
+    <w:lvl w:ilvl="7" w:tentative="1">
+      <w:start w:val="1"/>
+      <w:numFmt w:val="bullet"/>
+      <w:lvlText w:val=""/>
+      <w:lvlJc w:val="left"/>
+      <w:pPr>
+        <w:tabs>
+          <w:tab w:val="num" w:pos="5760"/>
+        </w:tabs>
+        <w:ind w:left="5760" w:hanging="360"/>
+      </w:pPr>
+      <w:rPr>
+        <w:rFonts w:ascii="Wingdings" w:hAnsi="Wingdings" w:hint="default"/>
+        <w:sz w:val="20"/>
+      </w:rPr>
+    </w:lvl>
+    <w:lvl w:ilvl="8" w:tentative="1">
+      <w:start w:val="1"/>
+      <w:numFmt w:val="bullet"/>
+      <w:lvlText w:val=""/>
+      <w:lvlJc w:val="left"/>
+      <w:pPr>
+        <w:tabs>
+          <w:tab w:val="num" w:pos="6480"/>
+        </w:tabs>
+        <w:ind w:left="6480" w:hanging="360"/>
+      </w:pPr>
+      <w:rPr>
+        <w:rFonts w:ascii="Wingdings" w:hAnsi="Wingdings" w:hint="default"/>
+        <w:sz w:val="20"/>
+      </w:rPr>
+    </w:lvl>
+  </w:abstractNum>
+  <w:abstractNum w:abstractNumId="13">
     <w:nsid w:val="36B50E27"/>
     <w:multiLevelType w:val="multilevel"/>
     <w:tmpl w:val="4EE283E8"/>
@@ -12088,7 +12784,7 @@
       </w:rPr>
     </w:lvl>
   </w:abstractNum>
-  <w:abstractNum w:abstractNumId="12">
+  <w:abstractNum w:abstractNumId="14">
     <w:nsid w:val="37946343"/>
     <w:multiLevelType w:val="multilevel"/>
     <w:tmpl w:val="8902A1A4"/>
@@ -12237,7 +12933,7 @@
       </w:rPr>
     </w:lvl>
   </w:abstractNum>
-  <w:abstractNum w:abstractNumId="13">
+  <w:abstractNum w:abstractNumId="15">
     <w:nsid w:val="38763B1F"/>
     <w:multiLevelType w:val="multilevel"/>
     <w:tmpl w:val="B4DAC5E4"/>
@@ -12386,7 +13082,7 @@
       </w:rPr>
     </w:lvl>
   </w:abstractNum>
-  <w:abstractNum w:abstractNumId="14">
+  <w:abstractNum w:abstractNumId="16">
     <w:nsid w:val="397634F0"/>
     <w:multiLevelType w:val="multilevel"/>
     <w:tmpl w:val="16C00342"/>
@@ -12535,7 +13231,156 @@
       </w:rPr>
     </w:lvl>
   </w:abstractNum>
-  <w:abstractNum w:abstractNumId="15">
+  <w:abstractNum w:abstractNumId="17">
+    <w:nsid w:val="3B211B55"/>
+    <w:multiLevelType w:val="multilevel"/>
+    <w:tmpl w:val="91BEC68C"/>
+    <w:lvl w:ilvl="0">
+      <w:start w:val="1"/>
+      <w:numFmt w:val="bullet"/>
+      <w:lvlText w:val=""/>
+      <w:lvlJc w:val="left"/>
+      <w:pPr>
+        <w:tabs>
+          <w:tab w:val="num" w:pos="720"/>
+        </w:tabs>
+        <w:ind w:left="720" w:hanging="360"/>
+      </w:pPr>
+      <w:rPr>
+        <w:rFonts w:ascii="Symbol" w:hAnsi="Symbol" w:hint="default"/>
+        <w:sz w:val="20"/>
+      </w:rPr>
+    </w:lvl>
+    <w:lvl w:ilvl="1" w:tentative="1">
+      <w:start w:val="1"/>
+      <w:numFmt w:val="bullet"/>
+      <w:lvlText w:val="o"/>
+      <w:lvlJc w:val="left"/>
+      <w:pPr>
+        <w:tabs>
+          <w:tab w:val="num" w:pos="1440"/>
+        </w:tabs>
+        <w:ind w:left="1440" w:hanging="360"/>
+      </w:pPr>
+      <w:rPr>
+        <w:rFonts w:ascii="Courier New" w:hAnsi="Courier New" w:hint="default"/>
+        <w:sz w:val="20"/>
+      </w:rPr>
+    </w:lvl>
+    <w:lvl w:ilvl="2" w:tentative="1">
+      <w:start w:val="1"/>
+      <w:numFmt w:val="bullet"/>
+      <w:lvlText w:val=""/>
+      <w:lvlJc w:val="left"/>
+      <w:pPr>
+        <w:tabs>
+          <w:tab w:val="num" w:pos="2160"/>
+        </w:tabs>
+        <w:ind w:left="2160" w:hanging="360"/>
+      </w:pPr>
+      <w:rPr>
+        <w:rFonts w:ascii="Wingdings" w:hAnsi="Wingdings" w:hint="default"/>
+        <w:sz w:val="20"/>
+      </w:rPr>
+    </w:lvl>
+    <w:lvl w:ilvl="3" w:tentative="1">
+      <w:start w:val="1"/>
+      <w:numFmt w:val="bullet"/>
+      <w:lvlText w:val=""/>
+      <w:lvlJc w:val="left"/>
+      <w:pPr>
+        <w:tabs>
+          <w:tab w:val="num" w:pos="2880"/>
+        </w:tabs>
+        <w:ind w:left="2880" w:hanging="360"/>
+      </w:pPr>
+      <w:rPr>
+        <w:rFonts w:ascii="Wingdings" w:hAnsi="Wingdings" w:hint="default"/>
+        <w:sz w:val="20"/>
+      </w:rPr>
+    </w:lvl>
+    <w:lvl w:ilvl="4" w:tentative="1">
+      <w:start w:val="1"/>
+      <w:numFmt w:val="bullet"/>
+      <w:lvlText w:val=""/>
+      <w:lvlJc w:val="left"/>
+      <w:pPr>
+        <w:tabs>
+          <w:tab w:val="num" w:pos="3600"/>
+        </w:tabs>
+        <w:ind w:left="3600" w:hanging="360"/>
+      </w:pPr>
+      <w:rPr>
+        <w:rFonts w:ascii="Wingdings" w:hAnsi="Wingdings" w:hint="default"/>
+        <w:sz w:val="20"/>
+      </w:rPr>
+    </w:lvl>
+    <w:lvl w:ilvl="5" w:tentative="1">
+      <w:start w:val="1"/>
+      <w:numFmt w:val="bullet"/>
+      <w:lvlText w:val=""/>
+      <w:lvlJc w:val="left"/>
+      <w:pPr>
+        <w:tabs>
+          <w:tab w:val="num" w:pos="4320"/>
+        </w:tabs>
+        <w:ind w:left="4320" w:hanging="360"/>
+      </w:pPr>
+      <w:rPr>
+        <w:rFonts w:ascii="Wingdings" w:hAnsi="Wingdings" w:hint="default"/>
+        <w:sz w:val="20"/>
+      </w:rPr>
+    </w:lvl>
+    <w:lvl w:ilvl="6" w:tentative="1">
+      <w:start w:val="1"/>
+      <w:numFmt w:val="bullet"/>
+      <w:lvlText w:val=""/>
+      <w:lvlJc w:val="left"/>
+      <w:pPr>
+        <w:tabs>
+          <w:tab w:val="num" w:pos="5040"/>
+        </w:tabs>
+        <w:ind w:left="5040" w:hanging="360"/>
+      </w:pPr>
+      <w:rPr>
+        <w:rFonts w:ascii="Wingdings" w:hAnsi="Wingdings" w:hint="default"/>
+        <w:sz w:val="20"/>
+      </w:rPr>
+    </w:lvl>
+    <w:lvl w:ilvl="7" w:tentative="1">
+      <w:start w:val="1"/>
+      <w:numFmt w:val="bullet"/>
+      <w:lvlText w:val=""/>
+      <w:lvlJc w:val="left"/>
+      <w:pPr>
+        <w:tabs>
+          <w:tab w:val="num" w:pos="5760"/>
+        </w:tabs>
+        <w:ind w:left="5760" w:hanging="360"/>
+      </w:pPr>
+      <w:rPr>
+        <w:rFonts w:ascii="Wingdings" w:hAnsi="Wingdings" w:hint="default"/>
+        <w:sz w:val="20"/>
+      </w:rPr>
+    </w:lvl>
+    <w:lvl w:ilvl="8" w:tentative="1">
+      <w:start w:val="1"/>
+      <w:numFmt w:val="bullet"/>
+      <w:lvlText w:val=""/>
+      <w:lvlJc w:val="left"/>
+      <w:pPr>
+        <w:tabs>
+          <w:tab w:val="num" w:pos="6480"/>
+        </w:tabs>
+        <w:ind w:left="6480" w:hanging="360"/>
+      </w:pPr>
+      <w:rPr>
+        <w:rFonts w:ascii="Wingdings" w:hAnsi="Wingdings" w:hint="default"/>
+        <w:sz w:val="20"/>
+      </w:rPr>
+    </w:lvl>
+  </w:abstractNum>
+  <w:abstractNum w:abstractNumId="18">
     <w:nsid w:val="3BA85AED"/>
     <w:multiLevelType w:val="multilevel"/>
     <w:tmpl w:val="E96EA97C"/>
@@ -12680,7 +13525,7 @@
       </w:rPr>
     </w:lvl>
   </w:abstractNum>
-  <w:abstractNum w:abstractNumId="16">
+  <w:abstractNum w:abstractNumId="19">
     <w:nsid w:val="3CEA24C4"/>
     <w:multiLevelType w:val="multilevel"/>
     <w:tmpl w:val="6644B31C"/>
@@ -12829,7 +13674,7 @@
       </w:rPr>
     </w:lvl>
   </w:abstractNum>
-  <w:abstractNum w:abstractNumId="17">
+  <w:abstractNum w:abstractNumId="20">
     <w:nsid w:val="4B875068"/>
     <w:multiLevelType w:val="multilevel"/>
     <w:tmpl w:val="EB9A3656"/>
@@ -12978,7 +13823,156 @@
       </w:rPr>
     </w:lvl>
   </w:abstractNum>
-  <w:abstractNum w:abstractNumId="18">
+  <w:abstractNum w:abstractNumId="21">
+    <w:nsid w:val="504F2F28"/>
+    <w:multiLevelType w:val="multilevel"/>
+    <w:tmpl w:val="7C9A83C6"/>
+    <w:lvl w:ilvl="0">
+      <w:start w:val="1"/>
+      <w:numFmt w:val="bullet"/>
+      <w:lvlText w:val=""/>
+      <w:lvlJc w:val="left"/>
+      <w:pPr>
+        <w:tabs>
+          <w:tab w:val="num" w:pos="720"/>
+        </w:tabs>
+        <w:ind w:left="720" w:hanging="360"/>
+      </w:pPr>
+      <w:rPr>
+        <w:rFonts w:ascii="Symbol" w:hAnsi="Symbol" w:hint="default"/>
+        <w:sz w:val="20"/>
+      </w:rPr>
+    </w:lvl>
+    <w:lvl w:ilvl="1">
+      <w:start w:val="1"/>
+      <w:numFmt w:val="bullet"/>
+      <w:lvlText w:val="o"/>
+      <w:lvlJc w:val="left"/>
+      <w:pPr>
+        <w:tabs>
+          <w:tab w:val="num" w:pos="1440"/>
+        </w:tabs>
+        <w:ind w:left="1440" w:hanging="360"/>
+      </w:pPr>
+      <w:rPr>
+        <w:rFonts w:ascii="Courier New" w:hAnsi="Courier New" w:hint="default"/>
+        <w:sz w:val="20"/>
+      </w:rPr>
+    </w:lvl>
+    <w:lvl w:ilvl="2" w:tentative="1">
+      <w:start w:val="1"/>
+      <w:numFmt w:val="bullet"/>
+      <w:lvlText w:val=""/>
+      <w:lvlJc w:val="left"/>
+      <w:pPr>
+        <w:tabs>
+          <w:tab w:val="num" w:pos="2160"/>
+        </w:tabs>
+        <w:ind w:left="2160" w:hanging="360"/>
+      </w:pPr>
+      <w:rPr>
+        <w:rFonts w:ascii="Wingdings" w:hAnsi="Wingdings" w:hint="default"/>
+        <w:sz w:val="20"/>
+      </w:rPr>
+    </w:lvl>
+    <w:lvl w:ilvl="3" w:tentative="1">
+      <w:start w:val="1"/>
+      <w:numFmt w:val="bullet"/>
+      <w:lvlText w:val=""/>
+      <w:lvlJc w:val="left"/>
+      <w:pPr>
+        <w:tabs>
+          <w:tab w:val="num" w:pos="2880"/>
+        </w:tabs>
+        <w:ind w:left="2880" w:hanging="360"/>
+      </w:pPr>
+      <w:rPr>
+        <w:rFonts w:ascii="Wingdings" w:hAnsi="Wingdings" w:hint="default"/>
+        <w:sz w:val="20"/>
+      </w:rPr>
+    </w:lvl>
+    <w:lvl w:ilvl="4" w:tentative="1">
+      <w:start w:val="1"/>
+      <w:numFmt w:val="bullet"/>
+      <w:lvlText w:val=""/>
+      <w:lvlJc w:val="left"/>
+      <w:pPr>
+        <w:tabs>
+          <w:tab w:val="num" w:pos="3600"/>
+        </w:tabs>
+        <w:ind w:left="3600" w:hanging="360"/>
+      </w:pPr>
+      <w:rPr>
+        <w:rFonts w:ascii="Wingdings" w:hAnsi="Wingdings" w:hint="default"/>
+        <w:sz w:val="20"/>
+      </w:rPr>
+    </w:lvl>
+    <w:lvl w:ilvl="5" w:tentative="1">
+      <w:start w:val="1"/>
+      <w:numFmt w:val="bullet"/>
+      <w:lvlText w:val=""/>
+      <w:lvlJc w:val="left"/>
+      <w:pPr>
+        <w:tabs>
+          <w:tab w:val="num" w:pos="4320"/>
+        </w:tabs>
+        <w:ind w:left="4320" w:hanging="360"/>
+      </w:pPr>
+      <w:rPr>
+        <w:rFonts w:ascii="Wingdings" w:hAnsi="Wingdings" w:hint="default"/>
+        <w:sz w:val="20"/>
+      </w:rPr>
+    </w:lvl>
+    <w:lvl w:ilvl="6" w:tentative="1">
+      <w:start w:val="1"/>
+      <w:numFmt w:val="bullet"/>
+      <w:lvlText w:val=""/>
+      <w:lvlJc w:val="left"/>
+      <w:pPr>
+        <w:tabs>
+          <w:tab w:val="num" w:pos="5040"/>
+        </w:tabs>
+        <w:ind w:left="5040" w:hanging="360"/>
+      </w:pPr>
+      <w:rPr>
+        <w:rFonts w:ascii="Wingdings" w:hAnsi="Wingdings" w:hint="default"/>
+        <w:sz w:val="20"/>
+      </w:rPr>
+    </w:lvl>
+    <w:lvl w:ilvl="7" w:tentative="1">
+      <w:start w:val="1"/>
+      <w:numFmt w:val="bullet"/>
+      <w:lvlText w:val=""/>
+      <w:lvlJc w:val="left"/>
+      <w:pPr>
+        <w:tabs>
+          <w:tab w:val="num" w:pos="5760"/>
+        </w:tabs>
+        <w:ind w:left="5760" w:hanging="360"/>
+      </w:pPr>
+      <w:rPr>
+        <w:rFonts w:ascii="Wingdings" w:hAnsi="Wingdings" w:hint="default"/>
+        <w:sz w:val="20"/>
+      </w:rPr>
+    </w:lvl>
+    <w:lvl w:ilvl="8" w:tentative="1">
+      <w:start w:val="1"/>
+      <w:numFmt w:val="bullet"/>
+      <w:lvlText w:val=""/>
+      <w:lvlJc w:val="left"/>
+      <w:pPr>
+        <w:tabs>
+          <w:tab w:val="num" w:pos="6480"/>
+        </w:tabs>
+        <w:ind w:left="6480" w:hanging="360"/>
+      </w:pPr>
+      <w:rPr>
+        <w:rFonts w:ascii="Wingdings" w:hAnsi="Wingdings" w:hint="default"/>
+        <w:sz w:val="20"/>
+      </w:rPr>
+    </w:lvl>
+  </w:abstractNum>
+  <w:abstractNum w:abstractNumId="22">
     <w:nsid w:val="52512CC9"/>
     <w:multiLevelType w:val="multilevel"/>
     <w:tmpl w:val="A3A20956"/>
@@ -13091,7 +14085,7 @@
       </w:pPr>
     </w:lvl>
   </w:abstractNum>
-  <w:abstractNum w:abstractNumId="19">
+  <w:abstractNum w:abstractNumId="23">
     <w:nsid w:val="55847ACF"/>
     <w:multiLevelType w:val="multilevel"/>
     <w:tmpl w:val="502C0C3A"/>
@@ -13240,7 +14234,156 @@
       </w:rPr>
     </w:lvl>
   </w:abstractNum>
-  <w:abstractNum w:abstractNumId="20">
+  <w:abstractNum w:abstractNumId="24">
+    <w:nsid w:val="5CE75ADD"/>
+    <w:multiLevelType w:val="multilevel"/>
+    <w:tmpl w:val="29FAB304"/>
+    <w:lvl w:ilvl="0">
+      <w:start w:val="1"/>
+      <w:numFmt w:val="bullet"/>
+      <w:lvlText w:val=""/>
+      <w:lvlJc w:val="left"/>
+      <w:pPr>
+        <w:tabs>
+          <w:tab w:val="num" w:pos="720"/>
+        </w:tabs>
+        <w:ind w:left="720" w:hanging="360"/>
+      </w:pPr>
+      <w:rPr>
+        <w:rFonts w:ascii="Symbol" w:hAnsi="Symbol" w:hint="default"/>
+        <w:sz w:val="20"/>
+      </w:rPr>
+    </w:lvl>
+    <w:lvl w:ilvl="1" w:tentative="1">
+      <w:start w:val="1"/>
+      <w:numFmt w:val="bullet"/>
+      <w:lvlText w:val="o"/>
+      <w:lvlJc w:val="left"/>
+      <w:pPr>
+        <w:tabs>
+          <w:tab w:val="num" w:pos="1440"/>
+        </w:tabs>
+        <w:ind w:left="1440" w:hanging="360"/>
+      </w:pPr>
+      <w:rPr>
+        <w:rFonts w:ascii="Courier New" w:hAnsi="Courier New" w:hint="default"/>
+        <w:sz w:val="20"/>
+      </w:rPr>
+    </w:lvl>
+    <w:lvl w:ilvl="2" w:tentative="1">
+      <w:start w:val="1"/>
+      <w:numFmt w:val="bullet"/>
+      <w:lvlText w:val=""/>
+      <w:lvlJc w:val="left"/>
+      <w:pPr>
+        <w:tabs>
+          <w:tab w:val="num" w:pos="2160"/>
+        </w:tabs>
+        <w:ind w:left="2160" w:hanging="360"/>
+      </w:pPr>
+      <w:rPr>
+        <w:rFonts w:ascii="Wingdings" w:hAnsi="Wingdings" w:hint="default"/>
+        <w:sz w:val="20"/>
+      </w:rPr>
+    </w:lvl>
+    <w:lvl w:ilvl="3" w:tentative="1">
+      <w:start w:val="1"/>
+      <w:numFmt w:val="bullet"/>
+      <w:lvlText w:val=""/>
+      <w:lvlJc w:val="left"/>
+      <w:pPr>
+        <w:tabs>
+          <w:tab w:val="num" w:pos="2880"/>
+        </w:tabs>
+        <w:ind w:left="2880" w:hanging="360"/>
+      </w:pPr>
+      <w:rPr>
+        <w:rFonts w:ascii="Wingdings" w:hAnsi="Wingdings" w:hint="default"/>
+        <w:sz w:val="20"/>
+      </w:rPr>
+    </w:lvl>
+    <w:lvl w:ilvl="4" w:tentative="1">
+      <w:start w:val="1"/>
+      <w:numFmt w:val="bullet"/>
+      <w:lvlText w:val=""/>
+      <w:lvlJc w:val="left"/>
+      <w:pPr>
+        <w:tabs>
+          <w:tab w:val="num" w:pos="3600"/>
+        </w:tabs>
+        <w:ind w:left="3600" w:hanging="360"/>
+      </w:pPr>
+      <w:rPr>
+        <w:rFonts w:ascii="Wingdings" w:hAnsi="Wingdings" w:hint="default"/>
+        <w:sz w:val="20"/>
+      </w:rPr>
+    </w:lvl>
+    <w:lvl w:ilvl="5" w:tentative="1">
+      <w:start w:val="1"/>
+      <w:numFmt w:val="bullet"/>
+      <w:lvlText w:val=""/>
+      <w:lvlJc w:val="left"/>
+      <w:pPr>
+        <w:tabs>
+          <w:tab w:val="num" w:pos="4320"/>
+        </w:tabs>
+        <w:ind w:left="4320" w:hanging="360"/>
+      </w:pPr>
+      <w:rPr>
+        <w:rFonts w:ascii="Wingdings" w:hAnsi="Wingdings" w:hint="default"/>
+        <w:sz w:val="20"/>
+      </w:rPr>
+    </w:lvl>
+    <w:lvl w:ilvl="6" w:tentative="1">
+      <w:start w:val="1"/>
+      <w:numFmt w:val="bullet"/>
+      <w:lvlText w:val=""/>
+      <w:lvlJc w:val="left"/>
+      <w:pPr>
+        <w:tabs>
+          <w:tab w:val="num" w:pos="5040"/>
+        </w:tabs>
+        <w:ind w:left="5040" w:hanging="360"/>
+      </w:pPr>
+      <w:rPr>
+        <w:rFonts w:ascii="Wingdings" w:hAnsi="Wingdings" w:hint="default"/>
+        <w:sz w:val="20"/>
+      </w:rPr>
+    </w:lvl>
+    <w:lvl w:ilvl="7" w:tentative="1">
+      <w:start w:val="1"/>
+      <w:numFmt w:val="bullet"/>
+      <w:lvlText w:val=""/>
+      <w:lvlJc w:val="left"/>
+      <w:pPr>
+        <w:tabs>
+          <w:tab w:val="num" w:pos="5760"/>
+        </w:tabs>
+        <w:ind w:left="5760" w:hanging="360"/>
+      </w:pPr>
+      <w:rPr>
+        <w:rFonts w:ascii="Wingdings" w:hAnsi="Wingdings" w:hint="default"/>
+        <w:sz w:val="20"/>
+      </w:rPr>
+    </w:lvl>
+    <w:lvl w:ilvl="8" w:tentative="1">
+      <w:start w:val="1"/>
+      <w:numFmt w:val="bullet"/>
+      <w:lvlText w:val=""/>
+      <w:lvlJc w:val="left"/>
+      <w:pPr>
+        <w:tabs>
+          <w:tab w:val="num" w:pos="6480"/>
+        </w:tabs>
+        <w:ind w:left="6480" w:hanging="360"/>
+      </w:pPr>
+      <w:rPr>
+        <w:rFonts w:ascii="Wingdings" w:hAnsi="Wingdings" w:hint="default"/>
+        <w:sz w:val="20"/>
+      </w:rPr>
+    </w:lvl>
+  </w:abstractNum>
+  <w:abstractNum w:abstractNumId="25">
     <w:nsid w:val="5CEB66FB"/>
     <w:multiLevelType w:val="multilevel"/>
     <w:tmpl w:val="D3AC29F8"/>
@@ -13389,7 +14532,7 @@
       </w:rPr>
     </w:lvl>
   </w:abstractNum>
-  <w:abstractNum w:abstractNumId="21">
+  <w:abstractNum w:abstractNumId="26">
     <w:nsid w:val="5DF019D3"/>
     <w:multiLevelType w:val="multilevel"/>
     <w:tmpl w:val="D7CE91EA"/>
@@ -13538,7 +14681,7 @@
       </w:rPr>
     </w:lvl>
   </w:abstractNum>
-  <w:abstractNum w:abstractNumId="22">
+  <w:abstractNum w:abstractNumId="27">
     <w:nsid w:val="5DF66802"/>
     <w:multiLevelType w:val="multilevel"/>
     <w:tmpl w:val="DEACF0DE"/>
@@ -13687,7 +14830,156 @@
       </w:rPr>
     </w:lvl>
   </w:abstractNum>
-  <w:abstractNum w:abstractNumId="23">
+  <w:abstractNum w:abstractNumId="28">
+    <w:nsid w:val="6AD66DA2"/>
+    <w:multiLevelType w:val="multilevel"/>
+    <w:tmpl w:val="568A6D14"/>
+    <w:lvl w:ilvl="0">
+      <w:start w:val="1"/>
+      <w:numFmt w:val="bullet"/>
+      <w:lvlText w:val=""/>
+      <w:lvlJc w:val="left"/>
+      <w:pPr>
+        <w:tabs>
+          <w:tab w:val="num" w:pos="720"/>
+        </w:tabs>
+        <w:ind w:left="720" w:hanging="360"/>
+      </w:pPr>
+      <w:rPr>
+        <w:rFonts w:ascii="Symbol" w:hAnsi="Symbol" w:hint="default"/>
+        <w:sz w:val="20"/>
+      </w:rPr>
+    </w:lvl>
+    <w:lvl w:ilvl="1" w:tentative="1">
+      <w:start w:val="1"/>
+      <w:numFmt w:val="bullet"/>
+      <w:lvlText w:val="o"/>
+      <w:lvlJc w:val="left"/>
+      <w:pPr>
+        <w:tabs>
+          <w:tab w:val="num" w:pos="1440"/>
+        </w:tabs>
+        <w:ind w:left="1440" w:hanging="360"/>
+      </w:pPr>
+      <w:rPr>
+        <w:rFonts w:ascii="Courier New" w:hAnsi="Courier New" w:hint="default"/>
+        <w:sz w:val="20"/>
+      </w:rPr>
+    </w:lvl>
+    <w:lvl w:ilvl="2" w:tentative="1">
+      <w:start w:val="1"/>
+      <w:numFmt w:val="bullet"/>
+      <w:lvlText w:val=""/>
+      <w:lvlJc w:val="left"/>
+      <w:pPr>
+        <w:tabs>
+          <w:tab w:val="num" w:pos="2160"/>
+        </w:tabs>
+        <w:ind w:left="2160" w:hanging="360"/>
+      </w:pPr>
+      <w:rPr>
+        <w:rFonts w:ascii="Wingdings" w:hAnsi="Wingdings" w:hint="default"/>
+        <w:sz w:val="20"/>
+      </w:rPr>
+    </w:lvl>
+    <w:lvl w:ilvl="3" w:tentative="1">
+      <w:start w:val="1"/>
+      <w:numFmt w:val="bullet"/>
+      <w:lvlText w:val=""/>
+      <w:lvlJc w:val="left"/>
+      <w:pPr>
+        <w:tabs>
+          <w:tab w:val="num" w:pos="2880"/>
+        </w:tabs>
+        <w:ind w:left="2880" w:hanging="360"/>
+      </w:pPr>
+      <w:rPr>
+        <w:rFonts w:ascii="Wingdings" w:hAnsi="Wingdings" w:hint="default"/>
+        <w:sz w:val="20"/>
+      </w:rPr>
+    </w:lvl>
+    <w:lvl w:ilvl="4" w:tentative="1">
+      <w:start w:val="1"/>
+      <w:numFmt w:val="bullet"/>
+      <w:lvlText w:val=""/>
+      <w:lvlJc w:val="left"/>
+      <w:pPr>
+        <w:tabs>
+          <w:tab w:val="num" w:pos="3600"/>
+        </w:tabs>
+        <w:ind w:left="3600" w:hanging="360"/>
+      </w:pPr>
+      <w:rPr>
+        <w:rFonts w:ascii="Wingdings" w:hAnsi="Wingdings" w:hint="default"/>
+        <w:sz w:val="20"/>
+      </w:rPr>
+    </w:lvl>
+    <w:lvl w:ilvl="5" w:tentative="1">
+      <w:start w:val="1"/>
+      <w:numFmt w:val="bullet"/>
+      <w:lvlText w:val=""/>
+      <w:lvlJc w:val="left"/>
+      <w:pPr>
+        <w:tabs>
+          <w:tab w:val="num" w:pos="4320"/>
+        </w:tabs>
+        <w:ind w:left="4320" w:hanging="360"/>
+      </w:pPr>
+      <w:rPr>
+        <w:rFonts w:ascii="Wingdings" w:hAnsi="Wingdings" w:hint="default"/>
+        <w:sz w:val="20"/>
+      </w:rPr>
+    </w:lvl>
+    <w:lvl w:ilvl="6" w:tentative="1">
+      <w:start w:val="1"/>
+      <w:numFmt w:val="bullet"/>
+      <w:lvlText w:val=""/>
+      <w:lvlJc w:val="left"/>
+      <w:pPr>
+        <w:tabs>
+          <w:tab w:val="num" w:pos="5040"/>
+        </w:tabs>
+        <w:ind w:left="5040" w:hanging="360"/>
+      </w:pPr>
+      <w:rPr>
+        <w:rFonts w:ascii="Wingdings" w:hAnsi="Wingdings" w:hint="default"/>
+        <w:sz w:val="20"/>
+      </w:rPr>
+    </w:lvl>
+    <w:lvl w:ilvl="7" w:tentative="1">
+      <w:start w:val="1"/>
+      <w:numFmt w:val="bullet"/>
+      <w:lvlText w:val=""/>
+      <w:lvlJc w:val="left"/>
+      <w:pPr>
+        <w:tabs>
+          <w:tab w:val="num" w:pos="5760"/>
+        </w:tabs>
+        <w:ind w:left="5760" w:hanging="360"/>
+      </w:pPr>
+      <w:rPr>
+        <w:rFonts w:ascii="Wingdings" w:hAnsi="Wingdings" w:hint="default"/>
+        <w:sz w:val="20"/>
+      </w:rPr>
+    </w:lvl>
+    <w:lvl w:ilvl="8" w:tentative="1">
+      <w:start w:val="1"/>
+      <w:numFmt w:val="bullet"/>
+      <w:lvlText w:val=""/>
+      <w:lvlJc w:val="left"/>
+      <w:pPr>
+        <w:tabs>
+          <w:tab w:val="num" w:pos="6480"/>
+        </w:tabs>
+        <w:ind w:left="6480" w:hanging="360"/>
+      </w:pPr>
+      <w:rPr>
+        <w:rFonts w:ascii="Wingdings" w:hAnsi="Wingdings" w:hint="default"/>
+        <w:sz w:val="20"/>
+      </w:rPr>
+    </w:lvl>
+  </w:abstractNum>
+  <w:abstractNum w:abstractNumId="29">
     <w:nsid w:val="6BC4078D"/>
     <w:multiLevelType w:val="multilevel"/>
     <w:tmpl w:val="C9960544"/>
@@ -13836,7 +15128,7 @@
       </w:rPr>
     </w:lvl>
   </w:abstractNum>
-  <w:abstractNum w:abstractNumId="24">
+  <w:abstractNum w:abstractNumId="30">
     <w:nsid w:val="6D2B4FFF"/>
     <w:multiLevelType w:val="multilevel"/>
     <w:tmpl w:val="44B8C92A"/>
@@ -13985,7 +15277,7 @@
       </w:rPr>
     </w:lvl>
   </w:abstractNum>
-  <w:abstractNum w:abstractNumId="25">
+  <w:abstractNum w:abstractNumId="31">
     <w:nsid w:val="6FD63151"/>
     <w:multiLevelType w:val="multilevel"/>
     <w:tmpl w:val="527833C6"/>
@@ -14134,7 +15426,7 @@
       </w:rPr>
     </w:lvl>
   </w:abstractNum>
-  <w:abstractNum w:abstractNumId="26">
+  <w:abstractNum w:abstractNumId="32">
     <w:nsid w:val="721F519F"/>
     <w:multiLevelType w:val="multilevel"/>
     <w:tmpl w:val="0F6AADEE"/>
@@ -14283,7 +15575,7 @@
       </w:rPr>
     </w:lvl>
   </w:abstractNum>
-  <w:abstractNum w:abstractNumId="27">
+  <w:abstractNum w:abstractNumId="33">
     <w:nsid w:val="73DE5C88"/>
     <w:multiLevelType w:val="multilevel"/>
     <w:tmpl w:val="0A12A83E"/>
@@ -14432,7 +15724,7 @@
       </w:rPr>
     </w:lvl>
   </w:abstractNum>
-  <w:abstractNum w:abstractNumId="28">
+  <w:abstractNum w:abstractNumId="34">
     <w:nsid w:val="741348E2"/>
     <w:multiLevelType w:val="multilevel"/>
     <w:tmpl w:val="8E665522"/>
@@ -14585,73 +15877,73 @@
     <w:abstractNumId w:val="0"/>
   </w:num>
   <w:num w:numId="2">
-    <w:abstractNumId w:val="19"/>
+    <w:abstractNumId w:val="23"/>
   </w:num>
   <w:num w:numId="3">
-    <w:abstractNumId w:val="9"/>
+    <w:abstractNumId w:val="10"/>
   </w:num>
   <w:num w:numId="4">
     <w:abstractNumId w:val="7"/>
   </w:num>
   <w:num w:numId="5">
-    <w:abstractNumId w:val="20"/>
+    <w:abstractNumId w:val="25"/>
   </w:num>
   <w:num w:numId="6">
-    <w:abstractNumId w:val="10"/>
+    <w:abstractNumId w:val="11"/>
   </w:num>
   <w:num w:numId="7">
-    <w:abstractNumId w:val="28"/>
+    <w:abstractNumId w:val="34"/>
   </w:num>
   <w:num w:numId="8">
-    <w:abstractNumId w:val="17"/>
+    <w:abstractNumId w:val="20"/>
   </w:num>
   <w:num w:numId="9">
     <w:abstractNumId w:val="4"/>
   </w:num>
   <w:num w:numId="10">
-    <w:abstractNumId w:val="8"/>
+    <w:abstractNumId w:val="9"/>
   </w:num>
   <w:num w:numId="11">
-    <w:abstractNumId w:val="25"/>
+    <w:abstractNumId w:val="31"/>
   </w:num>
   <w:num w:numId="12">
-    <w:abstractNumId w:val="16"/>
+    <w:abstractNumId w:val="19"/>
   </w:num>
   <w:num w:numId="13">
-    <w:abstractNumId w:val="18"/>
+    <w:abstractNumId w:val="22"/>
   </w:num>
   <w:num w:numId="14">
-    <w:abstractNumId w:val="23"/>
+    <w:abstractNumId w:val="29"/>
   </w:num>
   <w:num w:numId="15">
     <w:abstractNumId w:val="5"/>
   </w:num>
   <w:num w:numId="16">
-    <w:abstractNumId w:val="13"/>
+    <w:abstractNumId w:val="15"/>
   </w:num>
   <w:num w:numId="17">
-    <w:abstractNumId w:val="21"/>
+    <w:abstractNumId w:val="26"/>
   </w:num>
   <w:num w:numId="18">
     <w:abstractNumId w:val="1"/>
   </w:num>
   <w:num w:numId="19">
-    <w:abstractNumId w:val="27"/>
+    <w:abstractNumId w:val="33"/>
   </w:num>
   <w:num w:numId="20">
-    <w:abstractNumId w:val="24"/>
+    <w:abstractNumId w:val="30"/>
   </w:num>
   <w:num w:numId="21">
+    <w:abstractNumId w:val="16"/>
+  </w:num>
+  <w:num w:numId="22">
+    <w:abstractNumId w:val="18"/>
+  </w:num>
+  <w:num w:numId="23">
     <w:abstractNumId w:val="14"/>
   </w:num>
-  <w:num w:numId="22">
-    <w:abstractNumId w:val="15"/>
-  </w:num>
-  <w:num w:numId="23">
-    <w:abstractNumId w:val="12"/>
-  </w:num>
   <w:num w:numId="24">
-    <w:abstractNumId w:val="22"/>
+    <w:abstractNumId w:val="27"/>
   </w:num>
   <w:num w:numId="25">
     <w:abstractNumId w:val="6"/>
@@ -14660,13 +15952,31 @@
     <w:abstractNumId w:val="2"/>
   </w:num>
   <w:num w:numId="27">
-    <w:abstractNumId w:val="26"/>
+    <w:abstractNumId w:val="32"/>
   </w:num>
   <w:num w:numId="28">
-    <w:abstractNumId w:val="11"/>
+    <w:abstractNumId w:val="13"/>
   </w:num>
   <w:num w:numId="29">
     <w:abstractNumId w:val="3"/>
+  </w:num>
+  <w:num w:numId="30">
+    <w:abstractNumId w:val="21"/>
+  </w:num>
+  <w:num w:numId="31">
+    <w:abstractNumId w:val="24"/>
+  </w:num>
+  <w:num w:numId="32">
+    <w:abstractNumId w:val="8"/>
+  </w:num>
+  <w:num w:numId="33">
+    <w:abstractNumId w:val="28"/>
+  </w:num>
+  <w:num w:numId="34">
+    <w:abstractNumId w:val="17"/>
+  </w:num>
+  <w:num w:numId="35">
+    <w:abstractNumId w:val="12"/>
   </w:num>
 </w:numbering>
 </file>
@@ -14838,7 +16148,6 @@
     <w:next w:val="Normal"/>
     <w:link w:val="Heading2Char"/>
     <w:uiPriority w:val="9"/>
-    <w:semiHidden/>
     <w:unhideWhenUsed/>
     <w:qFormat/>
     <w:rsid w:val="00A77591"/>
@@ -14900,6 +16209,50 @@
       <w:i/>
       <w:iCs/>
       <w:color w:val="4472C4" w:themeColor="accent1"/>
+    </w:rPr>
+  </w:style>
+  <w:style w:type="paragraph" w:styleId="Heading5">
+    <w:name w:val="heading 5"/>
+    <w:basedOn w:val="Normal"/>
+    <w:next w:val="Normal"/>
+    <w:link w:val="Heading5Char"/>
+    <w:uiPriority w:val="9"/>
+    <w:semiHidden/>
+    <w:unhideWhenUsed/>
+    <w:qFormat/>
+    <w:rsid w:val="00C8025A"/>
+    <w:pPr>
+      <w:keepNext/>
+      <w:keepLines/>
+      <w:spacing w:before="200" w:after="0"/>
+      <w:outlineLvl w:val="4"/>
+    </w:pPr>
+    <w:rPr>
+      <w:rFonts w:asciiTheme="majorHAnsi" w:eastAsiaTheme="majorEastAsia" w:hAnsiTheme="majorHAnsi" w:cstheme="majorBidi"/>
+      <w:color w:val="1F3763" w:themeColor="accent1" w:themeShade="7F"/>
+    </w:rPr>
+  </w:style>
+  <w:style w:type="paragraph" w:styleId="Heading6">
+    <w:name w:val="heading 6"/>
+    <w:basedOn w:val="Normal"/>
+    <w:next w:val="Normal"/>
+    <w:link w:val="Heading6Char"/>
+    <w:uiPriority w:val="9"/>
+    <w:semiHidden/>
+    <w:unhideWhenUsed/>
+    <w:qFormat/>
+    <w:rsid w:val="00C8025A"/>
+    <w:pPr>
+      <w:keepNext/>
+      <w:keepLines/>
+      <w:spacing w:before="200" w:after="0"/>
+      <w:outlineLvl w:val="5"/>
+    </w:pPr>
+    <w:rPr>
+      <w:rFonts w:asciiTheme="majorHAnsi" w:eastAsiaTheme="majorEastAsia" w:hAnsiTheme="majorHAnsi" w:cstheme="majorBidi"/>
+      <w:i/>
+      <w:iCs/>
+      <w:color w:val="1F3763" w:themeColor="accent1" w:themeShade="7F"/>
     </w:rPr>
   </w:style>
   <w:style w:type="character" w:default="1" w:styleId="DefaultParagraphFont">
@@ -15041,7 +16394,6 @@
     <w:basedOn w:val="DefaultParagraphFont"/>
     <w:link w:val="Heading2"/>
     <w:uiPriority w:val="9"/>
-    <w:semiHidden/>
     <w:rsid w:val="00A77591"/>
     <w:rPr>
       <w:rFonts w:asciiTheme="majorHAnsi" w:eastAsiaTheme="majorEastAsia" w:hAnsiTheme="majorHAnsi" w:cstheme="majorBidi"/>
@@ -15050,6 +16402,137 @@
       <w:color w:val="4472C4" w:themeColor="accent1"/>
       <w:sz w:val="26"/>
       <w:szCs w:val="26"/>
+    </w:rPr>
+  </w:style>
+  <w:style w:type="character" w:customStyle="1" w:styleId="Heading5Char">
+    <w:name w:val="Heading 5 Char"/>
+    <w:basedOn w:val="DefaultParagraphFont"/>
+    <w:link w:val="Heading5"/>
+    <w:uiPriority w:val="9"/>
+    <w:semiHidden/>
+    <w:rsid w:val="00C8025A"/>
+    <w:rPr>
+      <w:rFonts w:asciiTheme="majorHAnsi" w:eastAsiaTheme="majorEastAsia" w:hAnsiTheme="majorHAnsi" w:cstheme="majorBidi"/>
+      <w:color w:val="1F3763" w:themeColor="accent1" w:themeShade="7F"/>
+    </w:rPr>
+  </w:style>
+  <w:style w:type="character" w:customStyle="1" w:styleId="Heading6Char">
+    <w:name w:val="Heading 6 Char"/>
+    <w:basedOn w:val="DefaultParagraphFont"/>
+    <w:link w:val="Heading6"/>
+    <w:uiPriority w:val="9"/>
+    <w:semiHidden/>
+    <w:rsid w:val="00C8025A"/>
+    <w:rPr>
+      <w:rFonts w:asciiTheme="majorHAnsi" w:eastAsiaTheme="majorEastAsia" w:hAnsiTheme="majorHAnsi" w:cstheme="majorBidi"/>
+      <w:i/>
+      <w:iCs/>
+      <w:color w:val="1F3763" w:themeColor="accent1" w:themeShade="7F"/>
+    </w:rPr>
+  </w:style>
+  <w:style w:type="character" w:styleId="Strong">
+    <w:name w:val="Strong"/>
+    <w:basedOn w:val="DefaultParagraphFont"/>
+    <w:uiPriority w:val="22"/>
+    <w:qFormat/>
+    <w:rsid w:val="00C8025A"/>
+    <w:rPr>
+      <w:b/>
+      <w:bCs/>
+    </w:rPr>
+  </w:style>
+  <w:style w:type="paragraph" w:styleId="z-TopofForm">
+    <w:name w:val="HTML Top of Form"/>
+    <w:basedOn w:val="Normal"/>
+    <w:next w:val="Normal"/>
+    <w:link w:val="z-TopofFormChar"/>
+    <w:hidden/>
+    <w:uiPriority w:val="99"/>
+    <w:semiHidden/>
+    <w:unhideWhenUsed/>
+    <w:rsid w:val="00C8025A"/>
+    <w:pPr>
+      <w:pBdr>
+        <w:bottom w:val="single" w:sz="6" w:space="1" w:color="auto"/>
+      </w:pBdr>
+      <w:spacing w:after="0" w:line="240" w:lineRule="auto"/>
+      <w:jc w:val="center"/>
+    </w:pPr>
+    <w:rPr>
+      <w:rFonts w:ascii="Arial" w:eastAsia="Times New Roman" w:hAnsi="Arial" w:cs="Arial"/>
+      <w:vanish/>
+      <w:sz w:val="16"/>
+      <w:szCs w:val="16"/>
+      <w:lang w:val="en-US"/>
+    </w:rPr>
+  </w:style>
+  <w:style w:type="character" w:customStyle="1" w:styleId="z-TopofFormChar">
+    <w:name w:val="z-Top of Form Char"/>
+    <w:basedOn w:val="DefaultParagraphFont"/>
+    <w:link w:val="z-TopofForm"/>
+    <w:uiPriority w:val="99"/>
+    <w:semiHidden/>
+    <w:rsid w:val="00C8025A"/>
+    <w:rPr>
+      <w:rFonts w:ascii="Arial" w:eastAsia="Times New Roman" w:hAnsi="Arial" w:cs="Arial"/>
+      <w:vanish/>
+      <w:sz w:val="16"/>
+      <w:szCs w:val="16"/>
+      <w:lang w:val="en-US"/>
+    </w:rPr>
+  </w:style>
+  <w:style w:type="paragraph" w:customStyle="1" w:styleId="placeholder">
+    <w:name w:val="placeholder"/>
+    <w:basedOn w:val="Normal"/>
+    <w:rsid w:val="00C8025A"/>
+    <w:pPr>
+      <w:spacing w:before="100" w:beforeAutospacing="1" w:after="100" w:afterAutospacing="1" w:line="240" w:lineRule="auto"/>
+    </w:pPr>
+    <w:rPr>
+      <w:rFonts w:ascii="Times New Roman" w:eastAsia="Times New Roman" w:hAnsi="Times New Roman" w:cs="Times New Roman"/>
+      <w:sz w:val="24"/>
+      <w:szCs w:val="24"/>
+      <w:lang w:val="en-US"/>
+    </w:rPr>
+  </w:style>
+  <w:style w:type="paragraph" w:styleId="z-BottomofForm">
+    <w:name w:val="HTML Bottom of Form"/>
+    <w:basedOn w:val="Normal"/>
+    <w:next w:val="Normal"/>
+    <w:link w:val="z-BottomofFormChar"/>
+    <w:hidden/>
+    <w:uiPriority w:val="99"/>
+    <w:semiHidden/>
+    <w:unhideWhenUsed/>
+    <w:rsid w:val="00C8025A"/>
+    <w:pPr>
+      <w:pBdr>
+        <w:top w:val="single" w:sz="6" w:space="1" w:color="auto"/>
+      </w:pBdr>
+      <w:spacing w:after="0" w:line="240" w:lineRule="auto"/>
+      <w:jc w:val="center"/>
+    </w:pPr>
+    <w:rPr>
+      <w:rFonts w:ascii="Arial" w:eastAsia="Times New Roman" w:hAnsi="Arial" w:cs="Arial"/>
+      <w:vanish/>
+      <w:sz w:val="16"/>
+      <w:szCs w:val="16"/>
+      <w:lang w:val="en-US"/>
+    </w:rPr>
+  </w:style>
+  <w:style w:type="character" w:customStyle="1" w:styleId="z-BottomofFormChar">
+    <w:name w:val="z-Bottom of Form Char"/>
+    <w:basedOn w:val="DefaultParagraphFont"/>
+    <w:link w:val="z-BottomofForm"/>
+    <w:uiPriority w:val="99"/>
+    <w:semiHidden/>
+    <w:rsid w:val="00C8025A"/>
+    <w:rPr>
+      <w:rFonts w:ascii="Arial" w:eastAsia="Times New Roman" w:hAnsi="Arial" w:cs="Arial"/>
+      <w:vanish/>
+      <w:sz w:val="16"/>
+      <w:szCs w:val="16"/>
+      <w:lang w:val="en-US"/>
     </w:rPr>
   </w:style>
 </w:styles>
@@ -15344,7 +16827,7 @@
   <a:extraClrSchemeLst/>
   <a:extLst>
     <a:ext uri="{05A4C25C-085E-4340-85A3-A5531E510DB2}">
-      <thm15:themeFamily xmlns:thm15="http://schemas.microsoft.com/office/thememl/2012/main" xmlns="" name="Office Theme" id="{62F939B6-93AF-4DB8-9C6B-D6C7DFDC589F}" vid="{4A3C46E8-61CC-4603-A589-7422A47A8E4A}"/>
+      <thm15:themeFamily xmlns="" xmlns:thm15="http://schemas.microsoft.com/office/thememl/2012/main" name="Office Theme" id="{62F939B6-93AF-4DB8-9C6B-D6C7DFDC589F}" vid="{4A3C46E8-61CC-4603-A589-7422A47A8E4A}"/>
     </a:ext>
   </a:extLst>
 </a:theme>
